--- a/Documents/Week 12 Progress Report.docx
+++ b/Documents/Week 12 Progress Report.docx
@@ -119,47 +119,29 @@
           <w:sz w:val="32"/>
         </w:rPr>
       </w:pPr>
-      <w:proofErr w:type="spellStart"/>
-      <w:r>
-        <w:rPr>
-          <w:rFonts w:ascii="Times New Roman" w:hAnsi="Times New Roman" w:cs="Times New Roman"/>
-          <w:sz w:val="32"/>
-        </w:rPr>
-        <w:t>Pramit</w:t>
-      </w:r>
-      <w:proofErr w:type="spellEnd"/>
-      <w:r>
-        <w:rPr>
-          <w:rFonts w:ascii="Times New Roman" w:hAnsi="Times New Roman" w:cs="Times New Roman"/>
-          <w:sz w:val="32"/>
-        </w:rPr>
-        <w:t xml:space="preserve"> Roy</w:t>
-      </w:r>
-    </w:p>
-    <w:p>
-      <w:pPr>
-        <w:jc w:val="center"/>
-        <w:rPr>
-          <w:rFonts w:ascii="Times New Roman" w:hAnsi="Times New Roman" w:cs="Times New Roman"/>
-          <w:sz w:val="32"/>
-        </w:rPr>
-      </w:pPr>
-      <w:r>
-        <w:rPr>
-          <w:rFonts w:ascii="Times New Roman" w:hAnsi="Times New Roman" w:cs="Times New Roman"/>
-          <w:sz w:val="32"/>
-        </w:rPr>
-        <w:t xml:space="preserve">Prof: Kristian </w:t>
-      </w:r>
-      <w:proofErr w:type="spellStart"/>
-      <w:r>
-        <w:rPr>
-          <w:rFonts w:ascii="Times New Roman" w:hAnsi="Times New Roman" w:cs="Times New Roman"/>
-          <w:sz w:val="32"/>
-        </w:rPr>
-        <w:t>Medri</w:t>
-      </w:r>
-      <w:proofErr w:type="spellEnd"/>
+      <w:r>
+        <w:rPr>
+          <w:rFonts w:ascii="Times New Roman" w:hAnsi="Times New Roman" w:cs="Times New Roman"/>
+          <w:sz w:val="32"/>
+        </w:rPr>
+        <w:t>Pramit Roy</w:t>
+      </w:r>
+    </w:p>
+    <w:p>
+      <w:pPr>
+        <w:jc w:val="center"/>
+        <w:rPr>
+          <w:rFonts w:ascii="Times New Roman" w:hAnsi="Times New Roman" w:cs="Times New Roman"/>
+          <w:sz w:val="32"/>
+        </w:rPr>
+      </w:pPr>
+      <w:r>
+        <w:rPr>
+          <w:rFonts w:ascii="Times New Roman" w:hAnsi="Times New Roman" w:cs="Times New Roman"/>
+          <w:sz w:val="32"/>
+        </w:rPr>
+        <w:t>Prof: Kristian Medri</w:t>
+      </w:r>
     </w:p>
     <w:p>
       <w:pPr>
@@ -308,21 +290,12 @@
           <w:sz w:val="24"/>
         </w:rPr>
       </w:pPr>
-      <w:proofErr w:type="spellStart"/>
-      <w:r>
-        <w:rPr>
-          <w:rFonts w:ascii="Times New Roman" w:hAnsi="Times New Roman" w:cs="Times New Roman"/>
-          <w:sz w:val="24"/>
-        </w:rPr>
-        <w:t>Sparkfun</w:t>
-      </w:r>
-      <w:proofErr w:type="spellEnd"/>
-      <w:r>
-        <w:rPr>
-          <w:rFonts w:ascii="Times New Roman" w:hAnsi="Times New Roman" w:cs="Times New Roman"/>
-          <w:sz w:val="24"/>
-        </w:rPr>
-        <w:t xml:space="preserve"> nrf24l01 hardware build complete along with newly added antenna.</w:t>
+      <w:r>
+        <w:rPr>
+          <w:rFonts w:ascii="Times New Roman" w:hAnsi="Times New Roman" w:cs="Times New Roman"/>
+          <w:sz w:val="24"/>
+        </w:rPr>
+        <w:t>Sparkfun nrf24l01 hardware build complete along with newly added antenna.</w:t>
       </w:r>
     </w:p>
     <w:p>
@@ -396,23 +369,7 @@
           <w:rFonts w:ascii="Times New Roman" w:hAnsi="Times New Roman" w:cs="Times New Roman"/>
           <w:sz w:val="24"/>
         </w:rPr>
-        <w:t xml:space="preserve">Ran a sample 2.4 GHz </w:t>
-      </w:r>
-      <w:proofErr w:type="spellStart"/>
-      <w:r>
-        <w:rPr>
-          <w:rFonts w:ascii="Times New Roman" w:hAnsi="Times New Roman" w:cs="Times New Roman"/>
-          <w:sz w:val="24"/>
-        </w:rPr>
-        <w:t>wifi</w:t>
-      </w:r>
-      <w:proofErr w:type="spellEnd"/>
-      <w:r>
-        <w:rPr>
-          <w:rFonts w:ascii="Times New Roman" w:hAnsi="Times New Roman" w:cs="Times New Roman"/>
-          <w:sz w:val="24"/>
-        </w:rPr>
-        <w:t xml:space="preserve"> scanner program with it to verify working hardware.</w:t>
+        <w:t>Ran a sample 2.4 GHz wifi scanner program with it to verify working hardware.</w:t>
       </w:r>
       <w:r>
         <w:rPr>
@@ -420,6 +377,13 @@
           <w:sz w:val="24"/>
         </w:rPr>
         <w:t xml:space="preserve"> This scanner scans available channels and reports interference. 0 indicates clear channels. Most channels observed appears to have no interference.</w:t>
+      </w:r>
+      <w:r>
+        <w:rPr>
+          <w:rFonts w:ascii="Times New Roman" w:hAnsi="Times New Roman" w:cs="Times New Roman"/>
+          <w:sz w:val="24"/>
+        </w:rPr>
+        <w:t xml:space="preserve"> Any non-zero number indicates number of interference on a given channel.</w:t>
       </w:r>
       <w:bookmarkStart w:id="0" w:name="_GoBack"/>
       <w:bookmarkEnd w:id="0"/>
@@ -488,23 +452,73 @@
           <w:rFonts w:ascii="Times New Roman" w:hAnsi="Times New Roman" w:cs="Times New Roman"/>
           <w:sz w:val="24"/>
         </w:rPr>
-        <w:t xml:space="preserve">In addition to this newly provided </w:t>
-      </w:r>
-      <w:proofErr w:type="spellStart"/>
-      <w:r>
-        <w:rPr>
-          <w:rFonts w:ascii="Times New Roman" w:hAnsi="Times New Roman" w:cs="Times New Roman"/>
-          <w:sz w:val="24"/>
-        </w:rPr>
-        <w:t>XBee</w:t>
-      </w:r>
-      <w:proofErr w:type="spellEnd"/>
-      <w:r>
-        <w:rPr>
-          <w:rFonts w:ascii="Times New Roman" w:hAnsi="Times New Roman" w:cs="Times New Roman"/>
-          <w:sz w:val="24"/>
-        </w:rPr>
-        <w:t xml:space="preserve"> RF module is configured with XCTU.</w:t>
+        <w:t>Some interference found after couple of tries.</w:t>
+      </w:r>
+    </w:p>
+    <w:p>
+      <w:pPr>
+        <w:jc w:val="both"/>
+        <w:rPr>
+          <w:rFonts w:ascii="Times New Roman" w:hAnsi="Times New Roman" w:cs="Times New Roman"/>
+          <w:sz w:val="24"/>
+        </w:rPr>
+      </w:pPr>
+      <w:r>
+        <w:rPr>
+          <w:noProof/>
+          <w:lang w:eastAsia="en-CA"/>
+        </w:rPr>
+        <w:drawing>
+          <wp:inline distT="0" distB="0" distL="0" distR="0" wp14:anchorId="17ABAE77" wp14:editId="12474CFE">
+            <wp:extent cx="5943600" cy="3385820"/>
+            <wp:effectExtent l="0" t="0" r="0" b="5080"/>
+            <wp:docPr id="2" name="Picture 2"/>
+            <wp:cNvGraphicFramePr>
+              <a:graphicFrameLocks xmlns:a="http://schemas.openxmlformats.org/drawingml/2006/main" noChangeAspect="1"/>
+            </wp:cNvGraphicFramePr>
+            <a:graphic xmlns:a="http://schemas.openxmlformats.org/drawingml/2006/main">
+              <a:graphicData uri="http://schemas.openxmlformats.org/drawingml/2006/picture">
+                <pic:pic xmlns:pic="http://schemas.openxmlformats.org/drawingml/2006/picture">
+                  <pic:nvPicPr>
+                    <pic:cNvPr id="1" name=""/>
+                    <pic:cNvPicPr/>
+                  </pic:nvPicPr>
+                  <pic:blipFill>
+                    <a:blip r:embed="rId6"/>
+                    <a:stretch>
+                      <a:fillRect/>
+                    </a:stretch>
+                  </pic:blipFill>
+                  <pic:spPr>
+                    <a:xfrm>
+                      <a:off x="0" y="0"/>
+                      <a:ext cx="5943600" cy="3385820"/>
+                    </a:xfrm>
+                    <a:prstGeom prst="rect">
+                      <a:avLst/>
+                    </a:prstGeom>
+                  </pic:spPr>
+                </pic:pic>
+              </a:graphicData>
+            </a:graphic>
+          </wp:inline>
+        </w:drawing>
+      </w:r>
+    </w:p>
+    <w:p>
+      <w:pPr>
+        <w:jc w:val="both"/>
+        <w:rPr>
+          <w:rFonts w:ascii="Times New Roman" w:hAnsi="Times New Roman" w:cs="Times New Roman"/>
+          <w:sz w:val="24"/>
+        </w:rPr>
+      </w:pPr>
+      <w:r>
+        <w:rPr>
+          <w:rFonts w:ascii="Times New Roman" w:hAnsi="Times New Roman" w:cs="Times New Roman"/>
+          <w:sz w:val="24"/>
+        </w:rPr>
+        <w:t>In addition to this newly provided XBee RF module is configured with XCTU.</w:t>
       </w:r>
     </w:p>
     <w:p>
@@ -537,7 +551,7 @@
                     <pic:cNvPicPr/>
                   </pic:nvPicPr>
                   <pic:blipFill>
-                    <a:blip r:embed="rId6"/>
+                    <a:blip r:embed="rId7"/>
                     <a:stretch>
                       <a:fillRect/>
                     </a:stretch>
